--- a/Projects/FaceRecProOV/FaceRecProOV/bin/Debug/Resources/140409 NAO Upper Camera Calibration.docx
+++ b/Projects/FaceRecProOV/FaceRecProOV/bin/Debug/Resources/140409 NAO Upper Camera Calibration.docx
@@ -130,6 +130,27 @@
     <w:p>
       <w:r>
         <w:t>Distance z 56.5 cm</w:t>
+      </w:r>
+    </w:p>
+    <w:p>
+      <w:proofErr w:type="spellStart"/>
+      <w:r>
+        <w:t>Besar</w:t>
+      </w:r>
+      <w:proofErr w:type="spellEnd"/>
+      <w:r>
+        <w:t xml:space="preserve"> line 28.2</w:t>
+      </w:r>
+      <w:r>
+        <w:t xml:space="preserve"> </w:t>
+      </w:r>
+    </w:p>
+    <w:p>
+      <w:r>
+        <w:t xml:space="preserve">D = </w:t>
+      </w:r>
+      <w:r>
+        <w:t>5.13967</w:t>
       </w:r>
       <w:bookmarkStart w:id="0" w:name="_GoBack"/>
       <w:bookmarkEnd w:id="0"/>

--- a/Projects/FaceRecProOV/FaceRecProOV/bin/Debug/Resources/140409 NAO Upper Camera Calibration.docx
+++ b/Projects/FaceRecProOV/FaceRecProOV/bin/Debug/Resources/140409 NAO Upper Camera Calibration.docx
@@ -151,6 +151,232 @@
       </w:r>
       <w:r>
         <w:t>5.13967</w:t>
+      </w:r>
+    </w:p>
+    <w:p>
+      <w:r>
+        <w:t>Bottom camera (</w:t>
+      </w:r>
+      <w:proofErr w:type="spellStart"/>
+      <w:r>
+        <w:t>perlu</w:t>
+      </w:r>
+      <w:proofErr w:type="spellEnd"/>
+      <w:r>
+        <w:t xml:space="preserve"> di </w:t>
+      </w:r>
+      <w:proofErr w:type="spellStart"/>
+      <w:r>
+        <w:t>ulang</w:t>
+      </w:r>
+      <w:proofErr w:type="spellEnd"/>
+      <w:r>
+        <w:t>)</w:t>
+      </w:r>
+    </w:p>
+    <w:p>
+      <w:r>
+        <w:rPr>
+          <w:noProof/>
+        </w:rPr>
+        <w:drawing>
+          <wp:inline distT="0" distB="0" distL="0" distR="0">
+            <wp:extent cx="3432175" cy="1543685"/>
+            <wp:effectExtent l="0" t="0" r="0" b="0"/>
+            <wp:docPr id="2" name="Picture 2"/>
+            <wp:cNvGraphicFramePr>
+              <a:graphicFrameLocks xmlns:a="http://schemas.openxmlformats.org/drawingml/2006/main" noChangeAspect="1"/>
+            </wp:cNvGraphicFramePr>
+            <a:graphic xmlns:a="http://schemas.openxmlformats.org/drawingml/2006/main">
+              <a:graphicData uri="http://schemas.openxmlformats.org/drawingml/2006/picture">
+                <pic:pic xmlns:pic="http://schemas.openxmlformats.org/drawingml/2006/picture">
+                  <pic:nvPicPr>
+                    <pic:cNvPr id="0" name="Picture 1"/>
+                    <pic:cNvPicPr>
+                      <a:picLocks noChangeAspect="1" noChangeArrowheads="1"/>
+                    </pic:cNvPicPr>
+                  </pic:nvPicPr>
+                  <pic:blipFill>
+                    <a:blip r:embed="rId6">
+                      <a:extLst>
+                        <a:ext uri="{28A0092B-C50C-407E-A947-70E740481C1C}">
+                          <a14:useLocalDpi xmlns:a14="http://schemas.microsoft.com/office/drawing/2010/main" val="0"/>
+                        </a:ext>
+                      </a:extLst>
+                    </a:blip>
+                    <a:srcRect/>
+                    <a:stretch>
+                      <a:fillRect/>
+                    </a:stretch>
+                  </pic:blipFill>
+                  <pic:spPr bwMode="auto">
+                    <a:xfrm>
+                      <a:off x="0" y="0"/>
+                      <a:ext cx="3432175" cy="1543685"/>
+                    </a:xfrm>
+                    <a:prstGeom prst="rect">
+                      <a:avLst/>
+                    </a:prstGeom>
+                    <a:noFill/>
+                    <a:ln>
+                      <a:noFill/>
+                    </a:ln>
+                  </pic:spPr>
+                </pic:pic>
+              </a:graphicData>
+            </a:graphic>
+          </wp:inline>
+        </w:drawing>
+      </w:r>
+    </w:p>
+    <w:p>
+      <w:proofErr w:type="spellStart"/>
+      <w:r>
+        <w:t>Diulang</w:t>
+      </w:r>
+      <w:proofErr w:type="spellEnd"/>
+      <w:r>
+        <w:t xml:space="preserve"> (</w:t>
+      </w:r>
+      <w:proofErr w:type="spellStart"/>
+      <w:r>
+        <w:t>lebih</w:t>
+      </w:r>
+      <w:proofErr w:type="spellEnd"/>
+      <w:r>
+        <w:t xml:space="preserve"> </w:t>
+      </w:r>
+      <w:proofErr w:type="spellStart"/>
+      <w:r>
+        <w:t>benar</w:t>
+      </w:r>
+      <w:proofErr w:type="spellEnd"/>
+      <w:r>
+        <w:t xml:space="preserve"> </w:t>
+      </w:r>
+      <w:proofErr w:type="spellStart"/>
+      <w:r>
+        <w:t>sepertinya</w:t>
+      </w:r>
+      <w:proofErr w:type="spellEnd"/>
+      <w:r>
+        <w:t>)</w:t>
+      </w:r>
+    </w:p>
+    <w:p>
+      <w:pPr>
+        <w:rPr>
+          <w:noProof/>
+        </w:rPr>
+      </w:pPr>
+    </w:p>
+    <w:p>
+      <w:r>
+        <w:rPr>
+          <w:noProof/>
+        </w:rPr>
+        <w:lastRenderedPageBreak/>
+        <w:drawing>
+          <wp:inline distT="0" distB="0" distL="0" distR="0">
+            <wp:extent cx="1674495" cy="1270635"/>
+            <wp:effectExtent l="0" t="0" r="1905" b="5715"/>
+            <wp:docPr id="4" name="Picture 4" descr="C:\Documents and Settings\Administrator\My Documents\My Pictures\CameraBottom1.JPG"/>
+            <wp:cNvGraphicFramePr>
+              <a:graphicFrameLocks xmlns:a="http://schemas.openxmlformats.org/drawingml/2006/main" noChangeAspect="1"/>
+            </wp:cNvGraphicFramePr>
+            <a:graphic xmlns:a="http://schemas.openxmlformats.org/drawingml/2006/main">
+              <a:graphicData uri="http://schemas.openxmlformats.org/drawingml/2006/picture">
+                <pic:pic xmlns:pic="http://schemas.openxmlformats.org/drawingml/2006/picture">
+                  <pic:nvPicPr>
+                    <pic:cNvPr id="0" name="Picture 2" descr="C:\Documents and Settings\Administrator\My Documents\My Pictures\CameraBottom1.JPG"/>
+                    <pic:cNvPicPr>
+                      <a:picLocks noChangeAspect="1" noChangeArrowheads="1"/>
+                    </pic:cNvPicPr>
+                  </pic:nvPicPr>
+                  <pic:blipFill>
+                    <a:blip r:embed="rId7">
+                      <a:extLst>
+                        <a:ext uri="{28A0092B-C50C-407E-A947-70E740481C1C}">
+                          <a14:useLocalDpi xmlns:a14="http://schemas.microsoft.com/office/drawing/2010/main" val="0"/>
+                        </a:ext>
+                      </a:extLst>
+                    </a:blip>
+                    <a:srcRect/>
+                    <a:stretch>
+                      <a:fillRect/>
+                    </a:stretch>
+                  </pic:blipFill>
+                  <pic:spPr bwMode="auto">
+                    <a:xfrm>
+                      <a:off x="0" y="0"/>
+                      <a:ext cx="1674495" cy="1270635"/>
+                    </a:xfrm>
+                    <a:prstGeom prst="rect">
+                      <a:avLst/>
+                    </a:prstGeom>
+                    <a:noFill/>
+                    <a:ln>
+                      <a:noFill/>
+                    </a:ln>
+                  </pic:spPr>
+                </pic:pic>
+              </a:graphicData>
+            </a:graphic>
+          </wp:inline>
+        </w:drawing>
+      </w:r>
+      <w:r>
+        <w:rPr>
+          <w:noProof/>
+        </w:rPr>
+        <w:drawing>
+          <wp:inline distT="0" distB="0" distL="0" distR="0">
+            <wp:extent cx="1591310" cy="1424940"/>
+            <wp:effectExtent l="0" t="0" r="8890" b="3810"/>
+            <wp:docPr id="5" name="Picture 5" descr="C:\Documents and Settings\Administrator\My Documents\My Pictures\CameraBottom2.JPG"/>
+            <wp:cNvGraphicFramePr>
+              <a:graphicFrameLocks xmlns:a="http://schemas.openxmlformats.org/drawingml/2006/main" noChangeAspect="1"/>
+            </wp:cNvGraphicFramePr>
+            <a:graphic xmlns:a="http://schemas.openxmlformats.org/drawingml/2006/main">
+              <a:graphicData uri="http://schemas.openxmlformats.org/drawingml/2006/picture">
+                <pic:pic xmlns:pic="http://schemas.openxmlformats.org/drawingml/2006/picture">
+                  <pic:nvPicPr>
+                    <pic:cNvPr id="0" name="Picture 3" descr="C:\Documents and Settings\Administrator\My Documents\My Pictures\CameraBottom2.JPG"/>
+                    <pic:cNvPicPr>
+                      <a:picLocks noChangeAspect="1" noChangeArrowheads="1"/>
+                    </pic:cNvPicPr>
+                  </pic:nvPicPr>
+                  <pic:blipFill>
+                    <a:blip r:embed="rId8">
+                      <a:extLst>
+                        <a:ext uri="{28A0092B-C50C-407E-A947-70E740481C1C}">
+                          <a14:useLocalDpi xmlns:a14="http://schemas.microsoft.com/office/drawing/2010/main" val="0"/>
+                        </a:ext>
+                      </a:extLst>
+                    </a:blip>
+                    <a:srcRect/>
+                    <a:stretch>
+                      <a:fillRect/>
+                    </a:stretch>
+                  </pic:blipFill>
+                  <pic:spPr bwMode="auto">
+                    <a:xfrm>
+                      <a:off x="0" y="0"/>
+                      <a:ext cx="1591310" cy="1424940"/>
+                    </a:xfrm>
+                    <a:prstGeom prst="rect">
+                      <a:avLst/>
+                    </a:prstGeom>
+                    <a:noFill/>
+                    <a:ln>
+                      <a:noFill/>
+                    </a:ln>
+                  </pic:spPr>
+                </pic:pic>
+              </a:graphicData>
+            </a:graphic>
+          </wp:inline>
+        </w:drawing>
       </w:r>
       <w:bookmarkStart w:id="0" w:name="_GoBack"/>
       <w:bookmarkEnd w:id="0"/>
